--- a/FH/Tutorium/UE02/Korrektur_Steininger.docx
+++ b/FH/Tutorium/UE02/Korrektur_Steininger.docx
@@ -268,45 +268,43 @@
             <w:pPr>
               <w:rPr>
                 <w:rFonts w:ascii="Arial" w:hAnsi="Arial" w:cs="Arial"/>
-                <w:b/>
-                <w:bCs/>
-                <w:sz w:val="24"/>
-                <w:szCs w:val="24"/>
-              </w:rPr>
-            </w:pPr>
-          </w:p>
-          <w:p>
-            <w:pPr>
-              <w:rPr>
-                <w:rFonts w:ascii="Arial" w:hAnsi="Arial" w:cs="Arial"/>
-                <w:sz w:val="24"/>
-                <w:szCs w:val="24"/>
-              </w:rPr>
-            </w:pPr>
-            <w:r>
-              <w:rPr>
-                <w:rFonts w:ascii="Arial" w:hAnsi="Arial" w:cs="Arial"/>
-                <w:sz w:val="24"/>
-                <w:szCs w:val="24"/>
-              </w:rPr>
-              <w:t>Wie passiert die Aufteilung in die Files? (z.B. Modulo)</w:t>
-            </w:r>
-          </w:p>
-          <w:p>
-            <w:pPr>
-              <w:rPr>
-                <w:rFonts w:ascii="Arial" w:hAnsi="Arial" w:cs="Arial"/>
-                <w:sz w:val="24"/>
-                <w:szCs w:val="24"/>
-              </w:rPr>
-            </w:pPr>
-            <w:r>
-              <w:rPr>
-                <w:rFonts w:ascii="Arial" w:hAnsi="Arial" w:cs="Arial"/>
-                <w:sz w:val="24"/>
-                <w:szCs w:val="24"/>
-              </w:rPr>
-              <w:t>Keine Skizze?</w:t>
+                <w:sz w:val="24"/>
+                <w:szCs w:val="24"/>
+              </w:rPr>
+            </w:pPr>
+          </w:p>
+          <w:p>
+            <w:pPr>
+              <w:rPr>
+                <w:rFonts w:ascii="Arial" w:hAnsi="Arial" w:cs="Arial"/>
+                <w:sz w:val="24"/>
+                <w:szCs w:val="24"/>
+              </w:rPr>
+            </w:pPr>
+            <w:r>
+              <w:rPr>
+                <w:rFonts w:ascii="Arial" w:hAnsi="Arial" w:cs="Arial"/>
+                <w:sz w:val="24"/>
+                <w:szCs w:val="24"/>
+              </w:rPr>
+              <w:t>Keine Skizze</w:t>
+            </w:r>
+          </w:p>
+          <w:p>
+            <w:pPr>
+              <w:rPr>
+                <w:rFonts w:ascii="Arial" w:hAnsi="Arial" w:cs="Arial"/>
+                <w:sz w:val="24"/>
+                <w:szCs w:val="24"/>
+              </w:rPr>
+            </w:pPr>
+            <w:r>
+              <w:rPr>
+                <w:rFonts w:ascii="Arial" w:hAnsi="Arial" w:cs="Arial"/>
+                <w:sz w:val="24"/>
+                <w:szCs w:val="24"/>
+              </w:rPr>
+              <w:t>Ansonsten gut beschrieben.</w:t>
             </w:r>
           </w:p>
           <w:p>
@@ -363,6 +361,14 @@
                 <w:szCs w:val="24"/>
               </w:rPr>
             </w:pPr>
+            <w:r>
+              <w:rPr>
+                <w:rFonts w:ascii="Arial" w:hAnsi="Arial" w:cs="Arial"/>
+                <w:sz w:val="24"/>
+                <w:szCs w:val="24"/>
+              </w:rPr>
+              <w:t>-10</w:t>
+            </w:r>
           </w:p>
         </w:tc>
       </w:tr>
@@ -470,8 +476,83 @@
                 <w:sz w:val="24"/>
                 <w:szCs w:val="24"/>
               </w:rPr>
-              <w:t>x</w:t>
-            </w:r>
+              <w:t xml:space="preserve">Kein wirklicher </w:t>
+            </w:r>
+            <w:r>
+              <w:rPr>
+                <w:rFonts w:ascii="Arial" w:hAnsi="Arial" w:cs="Arial"/>
+                <w:i/>
+                <w:iCs/>
+                <w:sz w:val="24"/>
+                <w:szCs w:val="24"/>
+              </w:rPr>
+              <w:t>external</w:t>
+            </w:r>
+            <w:r>
+              <w:rPr>
+                <w:rFonts w:ascii="Arial" w:hAnsi="Arial" w:cs="Arial"/>
+                <w:sz w:val="24"/>
+                <w:szCs w:val="24"/>
+              </w:rPr>
+              <w:t xml:space="preserve"> Mergesort. Es werden immer alle Daten auf einmal eingelesen, und nicht nur die beiden Zahlen, die gerade verglichen werden.</w:t>
+            </w:r>
+          </w:p>
+          <w:p>
+            <w:pPr>
+              <w:rPr>
+                <w:rFonts w:ascii="Arial" w:hAnsi="Arial" w:cs="Arial"/>
+                <w:sz w:val="24"/>
+                <w:szCs w:val="24"/>
+              </w:rPr>
+            </w:pPr>
+          </w:p>
+          <w:p>
+            <w:pPr>
+              <w:rPr>
+                <w:rFonts w:ascii="Arial" w:hAnsi="Arial" w:cs="Arial"/>
+                <w:sz w:val="24"/>
+                <w:szCs w:val="24"/>
+              </w:rPr>
+            </w:pPr>
+            <w:r>
+              <w:rPr>
+                <w:rFonts w:ascii="Arial" w:hAnsi="Arial" w:cs="Arial"/>
+                <w:sz w:val="24"/>
+                <w:szCs w:val="24"/>
+              </w:rPr>
+              <w:t xml:space="preserve">Sonst aber gut implementiert und kommentiert! </w:t>
+            </w:r>
+            <w:r>
+              <w:rPr>
+                <mc:AlternateContent>
+                  <mc:Choice Requires="w16se">
+                    <w:rFonts w:ascii="Arial" w:hAnsi="Arial" w:cs="Arial"/>
+                  </mc:Choice>
+                  <mc:Fallback>
+                    <w:rFonts w:ascii="Segoe UI Emoji" w:eastAsia="Segoe UI Emoji" w:hAnsi="Segoe UI Emoji" w:cs="Segoe UI Emoji"/>
+                  </mc:Fallback>
+                </mc:AlternateContent>
+                <w:sz w:val="24"/>
+                <w:szCs w:val="24"/>
+              </w:rPr>
+              <mc:AlternateContent>
+                <mc:Choice Requires="w16se">
+                  <w16se:symEx w16se:font="Segoe UI Emoji" w16se:char="1F60A"/>
+                </mc:Choice>
+                <mc:Fallback>
+                  <w:t>😊</w:t>
+                </mc:Fallback>
+              </mc:AlternateContent>
+            </w:r>
+          </w:p>
+          <w:p>
+            <w:pPr>
+              <w:rPr>
+                <w:rFonts w:ascii="Arial" w:hAnsi="Arial" w:cs="Arial"/>
+                <w:sz w:val="24"/>
+                <w:szCs w:val="24"/>
+              </w:rPr>
+            </w:pPr>
           </w:p>
         </w:tc>
         <w:tc>
@@ -520,6 +601,16 @@
                 <w:szCs w:val="24"/>
               </w:rPr>
             </w:pPr>
+            <w:r>
+              <w:rPr>
+                <w:rFonts w:ascii="Arial" w:hAnsi="Arial" w:cs="Arial"/>
+                <w:b/>
+                <w:bCs/>
+                <w:sz w:val="24"/>
+                <w:szCs w:val="24"/>
+              </w:rPr>
+              <w:t>-10?</w:t>
+            </w:r>
           </w:p>
         </w:tc>
       </w:tr>
@@ -644,9 +735,8 @@
                 <w:szCs w:val="24"/>
                 <w:lang w:val="de-DE"/>
               </w:rPr>
-              <w:t>Kein Best/</w:t>
-            </w:r>
-            <w:proofErr w:type="spellStart"/>
+              <w:t>Kein Best/Worst Case getestet (bereits sortiert</w:t>
+            </w:r>
             <w:r>
               <w:rPr>
                 <w:rFonts w:ascii="Arial" w:hAnsi="Arial" w:cs="Arial"/>
@@ -654,81 +744,7 @@
                 <w:szCs w:val="24"/>
                 <w:lang w:val="de-DE"/>
               </w:rPr>
-              <w:t>Worst</w:t>
-            </w:r>
-            <w:proofErr w:type="spellEnd"/>
-            <w:r>
-              <w:rPr>
-                <w:rFonts w:ascii="Arial" w:hAnsi="Arial" w:cs="Arial"/>
-                <w:sz w:val="24"/>
-                <w:szCs w:val="24"/>
-                <w:lang w:val="de-DE"/>
-              </w:rPr>
-              <w:t xml:space="preserve"> Case getestet (bereits sortiert</w:t>
-            </w:r>
-            <w:r>
-              <w:rPr>
-                <w:rFonts w:ascii="Arial" w:hAnsi="Arial" w:cs="Arial"/>
-                <w:sz w:val="24"/>
-                <w:szCs w:val="24"/>
-                <w:lang w:val="de-DE"/>
-              </w:rPr>
               <w:t xml:space="preserve"> bzw. alternierend aufsteigend [0,2,1,4,3,6,5,8,7…]</w:t>
-            </w:r>
-          </w:p>
-          <w:p>
-            <w:pPr>
-              <w:rPr>
-                <w:rFonts w:ascii="Arial" w:hAnsi="Arial" w:cs="Arial"/>
-                <w:sz w:val="24"/>
-                <w:szCs w:val="24"/>
-                <w:lang w:val="de-DE"/>
-              </w:rPr>
-            </w:pPr>
-            <w:r>
-              <w:rPr>
-                <w:rFonts w:ascii="Arial" w:hAnsi="Arial" w:cs="Arial"/>
-                <w:sz w:val="24"/>
-                <w:szCs w:val="24"/>
-                <w:lang w:val="de-DE"/>
-              </w:rPr>
-              <w:t xml:space="preserve">Sehr ausführlich getestet, aber einige Testfälle sind etwas sinnbefreit: Warum sollte man ein leeres File kopieren/partitionieren? </w:t>
-            </w:r>
-            <w:r>
-              <w:rPr>
-                <w:rFonts w:ascii="Arial" w:hAnsi="Arial" w:cs="Arial"/>
-                <w:sz w:val="24"/>
-                <w:szCs w:val="24"/>
-                <w:lang w:val="de-DE"/>
-              </w:rPr>
-              <w:sym w:font="Wingdings" w:char="F0E0"/>
-            </w:r>
-            <w:r>
-              <w:rPr>
-                <w:rFonts w:ascii="Arial" w:hAnsi="Arial" w:cs="Arial"/>
-                <w:sz w:val="24"/>
-                <w:szCs w:val="24"/>
-                <w:lang w:val="de-DE"/>
-              </w:rPr>
-              <w:t xml:space="preserve"> Vorher </w:t>
-            </w:r>
-            <w:r>
-              <w:rPr>
-                <w:rFonts w:ascii="Arial" w:hAnsi="Arial" w:cs="Arial"/>
-                <w:sz w:val="24"/>
-                <w:szCs w:val="24"/>
-                <w:lang w:val="de-DE"/>
-              </w:rPr>
-              <w:t>abfragen/</w:t>
-            </w:r>
-            <w:r>
-              <w:rPr>
-                <w:rFonts w:ascii="Arial" w:hAnsi="Arial" w:cs="Arial"/>
-                <w:sz w:val="24"/>
-                <w:szCs w:val="24"/>
-                <w:lang w:val="de-DE"/>
-              </w:rPr>
-              <w:t>abbrechen</w:t>
             </w:r>
           </w:p>
           <w:p>
@@ -879,6 +895,7 @@
         <w:docPartUnique/>
       </w:docPartObj>
     </w:sdtPr>
+    <w:sdtEndPr/>
     <w:sdtContent>
       <w:sdt>
         <w:sdtPr>
@@ -888,6 +905,7 @@
             <w:docPartUnique/>
           </w:docPartObj>
         </w:sdtPr>
+        <w:sdtEndPr/>
         <w:sdtContent>
           <w:p>
             <w:pPr>
@@ -1053,7 +1071,7 @@
       <w:rPr>
         <w:noProof/>
       </w:rPr>
-      <w:t>30.11.2022</w:t>
+      <w:t>03.12.2022</w:t>
     </w:r>
     <w:r>
       <w:fldChar w:fldCharType="end"/>

--- a/FH/Tutorium/UE02/Korrektur_Steininger.docx
+++ b/FH/Tutorium/UE02/Korrektur_Steininger.docx
@@ -183,7 +183,11 @@
         <w:tab/>
       </w:r>
       <w:r>
-        <w:t>xx</w:t>
+        <w:tab/>
+      </w:r>
+      <w:r>
+        <w:tab/>
+        <w:t>65</w:t>
       </w:r>
       <w:r>
         <w:t xml:space="preserve"> </w:t>
@@ -1071,7 +1075,7 @@
       <w:rPr>
         <w:noProof/>
       </w:rPr>
-      <w:t>03.12.2022</w:t>
+      <w:t>04.12.2022</w:t>
     </w:r>
     <w:r>
       <w:fldChar w:fldCharType="end"/>

--- a/FH/Tutorium/UE02/Korrektur_Steininger.docx
+++ b/FH/Tutorium/UE02/Korrektur_Steininger.docx
@@ -110,6 +110,15 @@
         </w:rPr>
         <w:t xml:space="preserve"> </w:t>
       </w:r>
+      <w:r>
+        <w:rPr>
+          <w:rFonts w:ascii="Arial" w:hAnsi="Arial" w:cs="Arial"/>
+          <w:b/>
+          <w:sz w:val="28"/>
+          <w:szCs w:val="28"/>
+        </w:rPr>
+        <w:t>70</w:t>
+      </w:r>
     </w:p>
     <w:p>
       <w:pPr>
@@ -187,7 +196,9 @@
       </w:r>
       <w:r>
         <w:tab/>
-        <w:t>65</w:t>
+      </w:r>
+      <w:r>
+        <w:t>70</w:t>
       </w:r>
       <w:r>
         <w:t xml:space="preserve"> </w:t>
@@ -221,7 +232,23 @@
           <w:sz w:val="24"/>
           <w:szCs w:val="24"/>
         </w:rPr>
-        <w:t xml:space="preserve"> /2</w:t>
+        <w:t xml:space="preserve"> </w:t>
+      </w:r>
+      <w:r>
+        <w:rPr>
+          <w:rFonts w:ascii="Arial" w:hAnsi="Arial" w:cs="Arial"/>
+          <w:sz w:val="24"/>
+          <w:szCs w:val="24"/>
+        </w:rPr>
+        <w:t>12</w:t>
+      </w:r>
+      <w:r>
+        <w:rPr>
+          <w:rFonts w:ascii="Arial" w:hAnsi="Arial" w:cs="Arial"/>
+          <w:sz w:val="24"/>
+          <w:szCs w:val="24"/>
+        </w:rPr>
+        <w:t>/2</w:t>
       </w:r>
       <w:r>
         <w:rPr>
@@ -310,6 +337,36 @@
               </w:rPr>
               <w:t>Ansonsten gut beschrieben.</w:t>
             </w:r>
+            <w:r>
+              <w:rPr>
+                <w:rFonts w:ascii="Arial" w:hAnsi="Arial" w:cs="Arial"/>
+                <w:sz w:val="24"/>
+                <w:szCs w:val="24"/>
+              </w:rPr>
+              <w:t xml:space="preserve"> </w:t>
+            </w:r>
+            <w:r>
+              <w:rPr>
+                <mc:AlternateContent>
+                  <mc:Choice Requires="w16se">
+                    <w:rFonts w:ascii="Arial" w:hAnsi="Arial" w:cs="Arial"/>
+                  </mc:Choice>
+                  <mc:Fallback>
+                    <w:rFonts w:ascii="Segoe UI Emoji" w:eastAsia="Segoe UI Emoji" w:hAnsi="Segoe UI Emoji" w:cs="Segoe UI Emoji"/>
+                  </mc:Fallback>
+                </mc:AlternateContent>
+                <w:sz w:val="24"/>
+                <w:szCs w:val="24"/>
+              </w:rPr>
+              <mc:AlternateContent>
+                <mc:Choice Requires="w16se">
+                  <w16se:symEx w16se:font="Segoe UI Emoji" w16se:char="1F60A"/>
+                </mc:Choice>
+                <mc:Fallback>
+                  <w:t>😊</w:t>
+                </mc:Fallback>
+              </mc:AlternateContent>
+            </w:r>
           </w:p>
           <w:p>
             <w:pPr>
@@ -408,7 +465,23 @@
           <w:sz w:val="24"/>
           <w:szCs w:val="24"/>
         </w:rPr>
-        <w:t xml:space="preserve"> /</w:t>
+        <w:t xml:space="preserve"> </w:t>
+      </w:r>
+      <w:r>
+        <w:rPr>
+          <w:rFonts w:ascii="Arial" w:hAnsi="Arial" w:cs="Arial"/>
+          <w:sz w:val="24"/>
+          <w:szCs w:val="24"/>
+        </w:rPr>
+        <w:t>40</w:t>
+      </w:r>
+      <w:r>
+        <w:rPr>
+          <w:rFonts w:ascii="Arial" w:hAnsi="Arial" w:cs="Arial"/>
+          <w:sz w:val="24"/>
+          <w:szCs w:val="24"/>
+        </w:rPr>
+        <w:t>/</w:t>
       </w:r>
       <w:r>
         <w:rPr>
@@ -498,7 +571,31 @@
                 <w:sz w:val="24"/>
                 <w:szCs w:val="24"/>
               </w:rPr>
-              <w:t xml:space="preserve"> Mergesort. Es werden immer alle Daten auf einmal eingelesen, und nicht nur die beiden Zahlen, die gerade verglichen werden.</w:t>
+              <w:t xml:space="preserve"> Mergesort. Es werden immer alle Daten</w:t>
+            </w:r>
+            <w:r>
+              <w:rPr>
+                <w:rFonts w:ascii="Arial" w:hAnsi="Arial" w:cs="Arial"/>
+                <w:sz w:val="24"/>
+                <w:szCs w:val="24"/>
+              </w:rPr>
+              <w:t xml:space="preserve"> wieder</w:t>
+            </w:r>
+            <w:r>
+              <w:rPr>
+                <w:rFonts w:ascii="Arial" w:hAnsi="Arial" w:cs="Arial"/>
+                <w:sz w:val="24"/>
+                <w:szCs w:val="24"/>
+              </w:rPr>
+              <w:t xml:space="preserve"> auf einmal eingelesen, und nicht nur die beiden Zahlen, die gerade verglichen werden.</w:t>
+            </w:r>
+            <w:r>
+              <w:rPr>
+                <w:rFonts w:ascii="Arial" w:hAnsi="Arial" w:cs="Arial"/>
+                <w:sz w:val="24"/>
+                <w:szCs w:val="24"/>
+              </w:rPr>
+              <w:t xml:space="preserve"> </w:t>
             </w:r>
           </w:p>
           <w:p>
@@ -613,7 +710,17 @@
                 <w:sz w:val="24"/>
                 <w:szCs w:val="24"/>
               </w:rPr>
-              <w:t>-10?</w:t>
+              <w:t>-</w:t>
+            </w:r>
+            <w:r>
+              <w:rPr>
+                <w:rFonts w:ascii="Arial" w:hAnsi="Arial" w:cs="Arial"/>
+                <w:b/>
+                <w:bCs/>
+                <w:sz w:val="24"/>
+                <w:szCs w:val="24"/>
+              </w:rPr>
+              <w:t>5</w:t>
             </w:r>
           </w:p>
         </w:tc>
@@ -650,7 +757,23 @@
           <w:sz w:val="24"/>
           <w:szCs w:val="24"/>
         </w:rPr>
-        <w:t xml:space="preserve"> /</w:t>
+        <w:t xml:space="preserve"> </w:t>
+      </w:r>
+      <w:r>
+        <w:rPr>
+          <w:rFonts w:ascii="Arial" w:hAnsi="Arial" w:cs="Arial"/>
+          <w:sz w:val="24"/>
+          <w:szCs w:val="24"/>
+        </w:rPr>
+        <w:t>17</w:t>
+      </w:r>
+      <w:r>
+        <w:rPr>
+          <w:rFonts w:ascii="Arial" w:hAnsi="Arial" w:cs="Arial"/>
+          <w:sz w:val="24"/>
+          <w:szCs w:val="24"/>
+        </w:rPr>
+        <w:t>/</w:t>
       </w:r>
       <w:r>
         <w:rPr>
@@ -899,7 +1022,6 @@
         <w:docPartUnique/>
       </w:docPartObj>
     </w:sdtPr>
-    <w:sdtEndPr/>
     <w:sdtContent>
       <w:sdt>
         <w:sdtPr>
@@ -909,7 +1031,6 @@
             <w:docPartUnique/>
           </w:docPartObj>
         </w:sdtPr>
-        <w:sdtEndPr/>
         <w:sdtContent>
           <w:p>
             <w:pPr>
@@ -1075,7 +1196,7 @@
       <w:rPr>
         <w:noProof/>
       </w:rPr>
-      <w:t>04.12.2022</w:t>
+      <w:t>07.12.2022</w:t>
     </w:r>
     <w:r>
       <w:fldChar w:fldCharType="end"/>

--- a/FH/Tutorium/UE02/Korrektur_Steininger.docx
+++ b/FH/Tutorium/UE02/Korrektur_Steininger.docx
@@ -117,7 +117,16 @@
           <w:sz w:val="28"/>
           <w:szCs w:val="28"/>
         </w:rPr>
-        <w:t>70</w:t>
+        <w:t>7</w:t>
+      </w:r>
+      <w:r>
+        <w:rPr>
+          <w:rFonts w:ascii="Arial" w:hAnsi="Arial" w:cs="Arial"/>
+          <w:b/>
+          <w:sz w:val="28"/>
+          <w:szCs w:val="28"/>
+        </w:rPr>
+        <w:t>5</w:t>
       </w:r>
     </w:p>
     <w:p>
@@ -198,7 +207,10 @@
         <w:tab/>
       </w:r>
       <w:r>
-        <w:t>70</w:t>
+        <w:t>7</w:t>
+      </w:r>
+      <w:r>
+        <w:t>5</w:t>
       </w:r>
       <w:r>
         <w:t xml:space="preserve"> </w:t>
@@ -765,7 +777,7 @@
           <w:sz w:val="24"/>
           <w:szCs w:val="24"/>
         </w:rPr>
-        <w:t>17</w:t>
+        <w:t>23</w:t>
       </w:r>
       <w:r>
         <w:rPr>
@@ -862,7 +874,7 @@
                 <w:szCs w:val="24"/>
                 <w:lang w:val="de-DE"/>
               </w:rPr>
-              <w:t>Kein Best/Worst Case getestet (bereits sortiert</w:t>
+              <w:t>Kein Worst Case getestet (</w:t>
             </w:r>
             <w:r>
               <w:rPr>
@@ -871,7 +883,7 @@
                 <w:szCs w:val="24"/>
                 <w:lang w:val="de-DE"/>
               </w:rPr>
-              <w:t xml:space="preserve"> bzw. alternierend aufsteigend [0,2,1,4,3,6,5,8,7…]</w:t>
+              <w:t>alternierend aufsteigend [0,2,1,4,3,6,5,8,7…]</w:t>
             </w:r>
           </w:p>
           <w:p>
@@ -960,7 +972,17 @@
                 <w:sz w:val="24"/>
                 <w:szCs w:val="24"/>
               </w:rPr>
-              <w:t>-10</w:t>
+              <w:t>-</w:t>
+            </w:r>
+            <w:r>
+              <w:rPr>
+                <w:rFonts w:ascii="Arial" w:hAnsi="Arial" w:cs="Arial"/>
+                <w:b/>
+                <w:bCs/>
+                <w:sz w:val="24"/>
+                <w:szCs w:val="24"/>
+              </w:rPr>
+              <w:t>5</w:t>
             </w:r>
           </w:p>
         </w:tc>
